--- a/second course/Software Technology/Lab2/Lab2Report.docx
+++ b/second course/Software Technology/Lab2/Lab2Report.docx
@@ -234,7 +234,7 @@
         <w:pStyle w:val="NormalWeb"/>
         <w:ind w:left="2880" w:firstLine="720"/>
         <w:rPr>
-          <w:lang w:val="en-US"/>
+          <w:lang w:val="ru-RU"/>
         </w:rPr>
       </w:pPr>
       <w:r>
@@ -242,7 +242,7 @@
       </w:r>
       <w:r>
         <w:rPr>
-          <w:lang w:val="en-US"/>
+          <w:lang w:val="ru-RU"/>
         </w:rPr>
         <w:t>3</w:t>
       </w:r>
@@ -1054,7 +1054,7 @@
           <w:p>
             <w:pPr>
               <w:rPr>
-                <w:lang w:val="ru-RU"/>
+                <w:lang w:val="en-US"/>
               </w:rPr>
             </w:pPr>
             <w:r>
@@ -1063,13 +1063,6 @@
             <w:r>
               <w:br/>
               <w:t>Пользователь входит в сеть под своим логином</w:t>
-            </w:r>
-            <w:r>
-              <w:br/>
-              <w:t>Главные актеры:</w:t>
-            </w:r>
-            <w:r>
-              <w:br/>
             </w:r>
           </w:p>
         </w:tc>
@@ -1211,44 +1204,7 @@
           <w:sz w:val="28"/>
           <w:szCs w:val="28"/>
         </w:rPr>
-        <w:lastRenderedPageBreak/>
-        <w:t>Спецификация прецедента «</w:t>
-      </w:r>
-      <w:r>
-        <w:rPr>
-          <w:b/>
-          <w:bCs/>
-          <w:sz w:val="28"/>
-          <w:szCs w:val="28"/>
-        </w:rPr>
-        <w:t xml:space="preserve"> </w:t>
-      </w:r>
-      <w:r>
-        <w:rPr>
-          <w:b/>
-          <w:bCs/>
-          <w:sz w:val="28"/>
-          <w:szCs w:val="28"/>
-        </w:rPr>
-        <w:t>Регистрация</w:t>
-      </w:r>
-      <w:r>
-        <w:rPr>
-          <w:b/>
-          <w:bCs/>
-          <w:sz w:val="28"/>
-          <w:szCs w:val="28"/>
-        </w:rPr>
-        <w:t xml:space="preserve"> </w:t>
-      </w:r>
-      <w:r>
-        <w:rPr>
-          <w:b/>
-          <w:bCs/>
-          <w:sz w:val="28"/>
-          <w:szCs w:val="28"/>
-        </w:rPr>
-        <w:t>»:</w:t>
+        <w:t>Спецификация прецедента « Регистрация »:</w:t>
       </w:r>
     </w:p>
     <w:tbl>
@@ -1284,6 +1240,7 @@
           </w:tcPr>
           <w:p>
             <w:r>
+              <w:lastRenderedPageBreak/>
               <w:t>ID: 2</w:t>
             </w:r>
           </w:p>
@@ -1618,14 +1575,14 @@
     <w:p>
       <w:pPr>
         <w:rPr>
-          <w:lang w:val="en-US"/>
-        </w:rPr>
-      </w:pPr>
-    </w:p>
-    <w:p>
-      <w:pPr>
-        <w:rPr>
-          <w:lang w:val="en-US"/>
+          <w:lang w:val="ru-RU"/>
+        </w:rPr>
+      </w:pPr>
+    </w:p>
+    <w:p>
+      <w:pPr>
+        <w:rPr>
+          <w:lang w:val="ru-RU"/>
         </w:rPr>
       </w:pPr>
     </w:p>
